--- a/CV.docx
+++ b/CV.docx
@@ -153,13 +153,15 @@
           <w:szCs w:val="20"/>
         </w:rPr>
       </w:pPr>
+      <w:bookmarkStart w:id="0" w:name="_GoBack"/>
+      <w:bookmarkEnd w:id="0"/>
       <w:r>
         <w:rPr>
           <w:color w:val="000000"/>
           <w:sz w:val="22"/>
           <w:szCs w:val="20"/>
         </w:rPr>
-        <w:t xml:space="preserve"> (</w:t>
+        <w:t>(</w:t>
       </w:r>
       <w:r>
         <w:rPr>
@@ -1184,8 +1186,6 @@
           <w:szCs w:val="20"/>
         </w:rPr>
       </w:pPr>
-      <w:bookmarkStart w:id="0" w:name="_GoBack"/>
-      <w:bookmarkEnd w:id="0"/>
     </w:p>
     <w:p>
       <w:pPr>
